--- a/Documentation/Project_for_Gesture_Based_UI_Development.docx
+++ b/Documentation/Project_for_Gesture_Based_UI_Development.docx
@@ -1,6 +1,6 @@
 
 <file path=word/document.xml><?xml version="1.0" encoding="utf-8"?>
-<w:document xmlns:wpc="http://schemas.microsoft.com/office/word/2010/wordprocessingCanvas" xmlns:cx="http://schemas.microsoft.com/office/drawing/2014/chartex" xmlns:cx1="http://schemas.microsoft.com/office/drawing/2015/9/8/chartex" xmlns:cx2="http://schemas.microsoft.com/office/drawing/2015/10/21/chartex" xmlns:cx3="http://schemas.microsoft.com/office/drawing/2016/5/9/chartex" xmlns:cx4="http://schemas.microsoft.com/office/drawing/2016/5/10/chartex" xmlns:cx5="http://schemas.microsoft.com/office/drawing/2016/5/11/chartex" xmlns:cx6="http://schemas.microsoft.com/office/drawing/2016/5/12/chartex" xmlns:cx7="http://schemas.microsoft.com/office/drawing/2016/5/13/chartex" xmlns:cx8="http://schemas.microsoft.com/office/drawing/2016/5/14/chartex" xmlns:mc="http://schemas.openxmlformats.org/markup-compatibility/2006" xmlns:aink="http://schemas.microsoft.com/office/drawing/2016/ink" xmlns:am3d="http://schemas.microsoft.com/office/drawing/2017/model3d" xmlns:o="urn:schemas-microsoft-com:office:office" xmlns:oel="http://schemas.microsoft.com/office/2019/extlst" xmlns:r="http://schemas.openxmlformats.org/officeDocument/2006/relationships" xmlns:m="http://schemas.openxmlformats.org/officeDocument/2006/math" xmlns:v="urn:schemas-microsoft-com:vml" xmlns:wp14="http://schemas.microsoft.com/office/word/2010/wordprocessingDrawing" xmlns:wp="http://schemas.openxmlformats.org/drawingml/2006/wordprocessingDrawing" xmlns:w10="urn:schemas-microsoft-com:office:word" xmlns:w="http://schemas.openxmlformats.org/wordprocessingml/2006/main" xmlns:w14="http://schemas.microsoft.com/office/word/2010/wordml" xmlns:w15="http://schemas.microsoft.com/office/word/2012/wordml" xmlns:w16cex="http://schemas.microsoft.com/office/word/2018/wordml/cex" xmlns:w16cid="http://schemas.microsoft.com/office/word/2016/wordml/cid" xmlns:w16="http://schemas.microsoft.com/office/word/2018/wordml" xmlns:w16sdtdh="http://schemas.microsoft.com/office/word/2020/wordml/sdtdatahash" xmlns:w16se="http://schemas.microsoft.com/office/word/2015/wordml/symex" xmlns:wpg="http://schemas.microsoft.com/office/word/2010/wordprocessingGroup" xmlns:wpi="http://schemas.microsoft.com/office/word/2010/wordprocessingInk" xmlns:wne="http://schemas.microsoft.com/office/word/2006/wordml" xmlns:wps="http://schemas.microsoft.com/office/word/2010/wordprocessingShape" mc:Ignorable="w14 w15 w16se w16cid w16 w16cex w16sdtdh wp14">
+<w:document xmlns:wpc="http://schemas.microsoft.com/office/word/2010/wordprocessingCanvas" xmlns:cx="http://schemas.microsoft.com/office/drawing/2014/chartex" xmlns:cx1="http://schemas.microsoft.com/office/drawing/2015/9/8/chartex" xmlns:cx2="http://schemas.microsoft.com/office/drawing/2015/10/21/chartex" xmlns:cx3="http://schemas.microsoft.com/office/drawing/2016/5/9/chartex" xmlns:cx4="http://schemas.microsoft.com/office/drawing/2016/5/10/chartex" xmlns:cx5="http://schemas.microsoft.com/office/drawing/2016/5/11/chartex" xmlns:cx6="http://schemas.microsoft.com/office/drawing/2016/5/12/chartex" xmlns:cx7="http://schemas.microsoft.com/office/drawing/2016/5/13/chartex" xmlns:cx8="http://schemas.microsoft.com/office/drawing/2016/5/14/chartex" xmlns:mc="http://schemas.openxmlformats.org/markup-compatibility/2006" xmlns:aink="http://schemas.microsoft.com/office/drawing/2016/ink" xmlns:am3d="http://schemas.microsoft.com/office/drawing/2017/model3d" xmlns:o="urn:schemas-microsoft-com:office:office" xmlns:r="http://schemas.openxmlformats.org/officeDocument/2006/relationships" xmlns:m="http://schemas.openxmlformats.org/officeDocument/2006/math" xmlns:v="urn:schemas-microsoft-com:vml" xmlns:wp14="http://schemas.microsoft.com/office/word/2010/wordprocessingDrawing" xmlns:wp="http://schemas.openxmlformats.org/drawingml/2006/wordprocessingDrawing" xmlns:w10="urn:schemas-microsoft-com:office:word" xmlns:w="http://schemas.openxmlformats.org/wordprocessingml/2006/main" xmlns:w14="http://schemas.microsoft.com/office/word/2010/wordml" xmlns:w15="http://schemas.microsoft.com/office/word/2012/wordml" xmlns:w16cex="http://schemas.microsoft.com/office/word/2018/wordml/cex" xmlns:w16cid="http://schemas.microsoft.com/office/word/2016/wordml/cid" xmlns:w16="http://schemas.microsoft.com/office/word/2018/wordml" xmlns:w16sdtdh="http://schemas.microsoft.com/office/word/2020/wordml/sdtdatahash" xmlns:w16se="http://schemas.microsoft.com/office/word/2015/wordml/symex" xmlns:wpg="http://schemas.microsoft.com/office/word/2010/wordprocessingGroup" xmlns:wpi="http://schemas.microsoft.com/office/word/2010/wordprocessingInk" xmlns:wne="http://schemas.microsoft.com/office/word/2006/wordml" xmlns:wps="http://schemas.microsoft.com/office/word/2010/wordprocessingShape" mc:Ignorable="w14 w15 w16se w16cid w16 w16cex w16sdtdh wp14">
   <w:body>
     <w:p>
       <w:pPr>
@@ -256,15 +256,13 @@
           <w:szCs w:val="24"/>
         </w:rPr>
       </w:pPr>
-      <w:proofErr w:type="gramStart"/>
-      <w:r>
-        <w:rPr>
-          <w:sz w:val="24"/>
-          <w:szCs w:val="24"/>
-        </w:rPr>
-        <w:t>In order to</w:t>
-      </w:r>
-      <w:proofErr w:type="gramEnd"/>
+      <w:r>
+        <w:rPr>
+          <w:sz w:val="24"/>
+          <w:szCs w:val="24"/>
+        </w:rPr>
+        <w:t>To</w:t>
+      </w:r>
       <w:r>
         <w:rPr>
           <w:sz w:val="24"/>
@@ -554,13 +552,57 @@
         </w:rPr>
         <w:t xml:space="preserve">There are </w:t>
       </w:r>
+      <w:r>
+        <w:rPr>
+          <w:sz w:val="24"/>
+          <w:szCs w:val="24"/>
+        </w:rPr>
+        <w:t>several</w:t>
+      </w:r>
+      <w:r>
+        <w:rPr>
+          <w:sz w:val="24"/>
+          <w:szCs w:val="24"/>
+        </w:rPr>
+        <w:t xml:space="preserve"> gestures used in the application. Using the controllers with the VR set made it very easy to identify potential gestures as it would be almost exactly as if it were real life.</w:t>
+      </w:r>
+    </w:p>
+    <w:p>
+      <w:pPr>
+        <w:rPr>
+          <w:sz w:val="24"/>
+          <w:szCs w:val="24"/>
+        </w:rPr>
+      </w:pPr>
+      <w:r>
+        <w:rPr>
+          <w:sz w:val="24"/>
+          <w:szCs w:val="24"/>
+        </w:rPr>
+        <w:t>Because of the application being developed for the VR hardware – Users can use virtually any hand gesture they wish to do so – The player movement is not inhibited in any way, and the user can choose their gestures freely.</w:t>
+      </w:r>
+    </w:p>
+    <w:p>
+      <w:pPr>
+        <w:rPr>
+          <w:sz w:val="24"/>
+          <w:szCs w:val="24"/>
+        </w:rPr>
+      </w:pPr>
+      <w:r>
+        <w:rPr>
+          <w:sz w:val="24"/>
+          <w:szCs w:val="24"/>
+        </w:rPr>
+        <w:t>However, there are a few functionally distinct “</w:t>
+      </w:r>
       <w:proofErr w:type="gramStart"/>
       <w:r>
         <w:rPr>
           <w:sz w:val="24"/>
           <w:szCs w:val="24"/>
         </w:rPr>
-        <w:t>a number of</w:t>
+        <w:t>trigger</w:t>
       </w:r>
       <w:proofErr w:type="gramEnd"/>
       <w:r>
@@ -568,66 +610,303 @@
           <w:sz w:val="24"/>
           <w:szCs w:val="24"/>
         </w:rPr>
-        <w:t xml:space="preserve"> gestures used in the application. Using the controllers with the VR set made it very easy to identify potential gestures as it would be almost exactly as if it were real life. </w:t>
-      </w:r>
-      <w:r>
-        <w:rPr>
-          <w:sz w:val="24"/>
-          <w:szCs w:val="24"/>
-        </w:rPr>
-        <w:t xml:space="preserve">Below </w:t>
-      </w:r>
-      <w:r>
-        <w:rPr>
-          <w:sz w:val="24"/>
-          <w:szCs w:val="24"/>
-        </w:rPr>
-        <w:t>is</w:t>
-      </w:r>
-      <w:r>
-        <w:rPr>
-          <w:sz w:val="24"/>
-          <w:szCs w:val="24"/>
-        </w:rPr>
-        <w:t xml:space="preserve"> a list of all the gestures that are used in the game: </w:t>
-      </w:r>
-    </w:p>
-    <w:p>
-      <w:pPr>
-        <w:rPr>
-          <w:sz w:val="24"/>
-          <w:szCs w:val="24"/>
-        </w:rPr>
-      </w:pPr>
-    </w:p>
-    <w:p>
-      <w:pPr>
-        <w:rPr>
-          <w:b/>
-          <w:bCs/>
-          <w:sz w:val="24"/>
-          <w:szCs w:val="24"/>
-        </w:rPr>
-      </w:pPr>
-      <w:r>
-        <w:rPr>
-          <w:b/>
-          <w:bCs/>
-          <w:sz w:val="24"/>
-          <w:szCs w:val="24"/>
-        </w:rPr>
-        <w:t>** List of gestures and how to do them**</w:t>
-      </w:r>
-    </w:p>
-    <w:p>
-      <w:pPr>
-        <w:rPr>
-          <w:b/>
-          <w:bCs/>
-          <w:sz w:val="24"/>
-          <w:szCs w:val="24"/>
-        </w:rPr>
-      </w:pPr>
+        <w:t>”</w:t>
+      </w:r>
+      <w:r>
+        <w:rPr>
+          <w:sz w:val="24"/>
+          <w:szCs w:val="24"/>
+        </w:rPr>
+        <w:t xml:space="preserve"> gestures</w:t>
+      </w:r>
+      <w:r>
+        <w:rPr>
+          <w:sz w:val="24"/>
+          <w:szCs w:val="24"/>
+        </w:rPr>
+        <w:t xml:space="preserve"> the application listens for to provide functionality to certain actions the player takes, which will be outlined below.</w:t>
+      </w:r>
+    </w:p>
+    <w:p>
+      <w:pPr>
+        <w:pStyle w:val="ListParagraph"/>
+        <w:numPr>
+          <w:ilvl w:val="0"/>
+          <w:numId w:val="3"/>
+        </w:numPr>
+        <w:rPr>
+          <w:sz w:val="24"/>
+          <w:szCs w:val="24"/>
+        </w:rPr>
+      </w:pPr>
+      <w:r>
+        <w:rPr>
+          <w:sz w:val="24"/>
+          <w:szCs w:val="24"/>
+        </w:rPr>
+        <w:t>The hoe digging gesture – The player must hit the ground, with the top (head) part of the hoe to dig a pile up. There are certain conditions that must pass for the action to be performed successfully.</w:t>
+      </w:r>
+    </w:p>
+    <w:p>
+      <w:pPr>
+        <w:pStyle w:val="ListParagraph"/>
+        <w:numPr>
+          <w:ilvl w:val="1"/>
+          <w:numId w:val="3"/>
+        </w:numPr>
+        <w:rPr>
+          <w:sz w:val="24"/>
+          <w:szCs w:val="24"/>
+        </w:rPr>
+      </w:pPr>
+      <w:r>
+        <w:rPr>
+          <w:sz w:val="24"/>
+          <w:szCs w:val="24"/>
+        </w:rPr>
+        <w:t>The velocity at the point of impact must be greater than 15 Unity units, meaning small arm movements won’t trigger the mud pile</w:t>
+      </w:r>
+    </w:p>
+    <w:p>
+      <w:pPr>
+        <w:pStyle w:val="ListParagraph"/>
+        <w:numPr>
+          <w:ilvl w:val="1"/>
+          <w:numId w:val="3"/>
+        </w:numPr>
+        <w:rPr>
+          <w:sz w:val="24"/>
+          <w:szCs w:val="24"/>
+        </w:rPr>
+      </w:pPr>
+      <w:r>
+        <w:rPr>
+          <w:sz w:val="24"/>
+          <w:szCs w:val="24"/>
+        </w:rPr>
+        <w:t>The hoe tool must be currently grabbed by the user, simply dropping the hoe on the ground with high enough velocity won’t perform the action.</w:t>
+      </w:r>
+    </w:p>
+    <w:p>
+      <w:pPr>
+        <w:pStyle w:val="ListParagraph"/>
+        <w:numPr>
+          <w:ilvl w:val="1"/>
+          <w:numId w:val="3"/>
+        </w:numPr>
+        <w:rPr>
+          <w:sz w:val="24"/>
+          <w:szCs w:val="24"/>
+        </w:rPr>
+      </w:pPr>
+      <w:r>
+        <w:rPr>
+          <w:sz w:val="24"/>
+          <w:szCs w:val="24"/>
+        </w:rPr>
+        <w:t>The hit contact point must be within 3 Unity distance units of the tool head, hitting the ground with the handle won’t do.</w:t>
+      </w:r>
+    </w:p>
+    <w:p>
+      <w:pPr>
+        <w:pStyle w:val="ListParagraph"/>
+        <w:numPr>
+          <w:ilvl w:val="1"/>
+          <w:numId w:val="3"/>
+        </w:numPr>
+        <w:rPr>
+          <w:sz w:val="24"/>
+          <w:szCs w:val="24"/>
+        </w:rPr>
+      </w:pPr>
+      <w:r>
+        <w:rPr>
+          <w:sz w:val="24"/>
+          <w:szCs w:val="24"/>
+        </w:rPr>
+        <w:t>The hit-game object must be of layer “</w:t>
+      </w:r>
+      <w:proofErr w:type="spellStart"/>
+      <w:r>
+        <w:rPr>
+          <w:sz w:val="24"/>
+          <w:szCs w:val="24"/>
+        </w:rPr>
+        <w:t>TerrainDiggable</w:t>
+      </w:r>
+      <w:proofErr w:type="spellEnd"/>
+      <w:r>
+        <w:rPr>
+          <w:sz w:val="24"/>
+          <w:szCs w:val="24"/>
+        </w:rPr>
+        <w:t>”, you won’t be able to dig on any other game object.</w:t>
+      </w:r>
+    </w:p>
+    <w:p>
+      <w:pPr>
+        <w:pStyle w:val="ListParagraph"/>
+        <w:numPr>
+          <w:ilvl w:val="1"/>
+          <w:numId w:val="3"/>
+        </w:numPr>
+        <w:rPr>
+          <w:sz w:val="24"/>
+          <w:szCs w:val="24"/>
+        </w:rPr>
+      </w:pPr>
+      <w:r>
+        <w:rPr>
+          <w:sz w:val="24"/>
+          <w:szCs w:val="24"/>
+        </w:rPr>
+        <w:t xml:space="preserve">The hit contact point must pass a collider check – You won’t be able to create a new mud pile if there are any entities of layer “Entities” </w:t>
+      </w:r>
+      <w:r>
+        <w:rPr>
+          <w:sz w:val="24"/>
+          <w:szCs w:val="24"/>
+        </w:rPr>
+        <w:t>within that sphere collider check – This ensures the mud-piles cannot be overlaid on top of each other, as well as ensures proper clearance around the mud piles.</w:t>
+      </w:r>
+    </w:p>
+    <w:p>
+      <w:pPr>
+        <w:pStyle w:val="ListParagraph"/>
+        <w:numPr>
+          <w:ilvl w:val="0"/>
+          <w:numId w:val="3"/>
+        </w:numPr>
+        <w:rPr>
+          <w:sz w:val="24"/>
+          <w:szCs w:val="24"/>
+        </w:rPr>
+      </w:pPr>
+      <w:r>
+        <w:rPr>
+          <w:sz w:val="24"/>
+          <w:szCs w:val="24"/>
+        </w:rPr>
+        <w:t xml:space="preserve">Teleporting – The player has a </w:t>
+      </w:r>
+      <w:proofErr w:type="spellStart"/>
+      <w:r>
+        <w:rPr>
+          <w:sz w:val="24"/>
+          <w:szCs w:val="24"/>
+        </w:rPr>
+        <w:t>RayInteractor</w:t>
+      </w:r>
+      <w:proofErr w:type="spellEnd"/>
+      <w:r>
+        <w:rPr>
+          <w:sz w:val="24"/>
+          <w:szCs w:val="24"/>
+        </w:rPr>
+        <w:t xml:space="preserve"> component attached to his right controller, meaning, a visual ray is shooting out of the controller – The player must reach out and on the ground in the direction he wishes to move to, then the player should press the primary button (A on oculus) to teleport – The teleport location will </w:t>
+      </w:r>
+      <w:r>
+        <w:rPr>
+          <w:sz w:val="24"/>
+          <w:szCs w:val="24"/>
+        </w:rPr>
+        <w:lastRenderedPageBreak/>
+        <w:t>be the hit point of that ray, but only if it’s hitting a valid Teleportation mesh (There’s only one in the whole game, limiting the play area)</w:t>
+      </w:r>
+    </w:p>
+    <w:p>
+      <w:pPr>
+        <w:pStyle w:val="ListParagraph"/>
+        <w:numPr>
+          <w:ilvl w:val="0"/>
+          <w:numId w:val="3"/>
+        </w:numPr>
+        <w:rPr>
+          <w:sz w:val="24"/>
+          <w:szCs w:val="24"/>
+        </w:rPr>
+      </w:pPr>
+      <w:r>
+        <w:rPr>
+          <w:sz w:val="24"/>
+          <w:szCs w:val="24"/>
+        </w:rPr>
+        <w:t xml:space="preserve">Planting the seeds – The player is completely unrestricted in the way they wish to plant the seed. They could pick up a seed, drop it, throw it, put it on the mud pile, and it’ll be considered planted – Hell, you can even </w:t>
+      </w:r>
+      <w:r>
+        <w:rPr>
+          <w:sz w:val="24"/>
+          <w:szCs w:val="24"/>
+        </w:rPr>
+        <w:t>put the seed on the ground, and use the hoe as your golf stick to punt the seed into the mud pile. That’s the freedom of VR.</w:t>
+      </w:r>
+    </w:p>
+    <w:p>
+      <w:pPr>
+        <w:pStyle w:val="ListParagraph"/>
+        <w:numPr>
+          <w:ilvl w:val="0"/>
+          <w:numId w:val="3"/>
+        </w:numPr>
+        <w:rPr>
+          <w:sz w:val="24"/>
+          <w:szCs w:val="24"/>
+        </w:rPr>
+      </w:pPr>
+      <w:r>
+        <w:rPr>
+          <w:sz w:val="24"/>
+          <w:szCs w:val="24"/>
+        </w:rPr>
+        <w:t>Picking up items – Reach out, bend down, and pick up the item using the grip button – You can then juggle it, put it down, throw it – whatever the user desires. Some items have dedicated hold-points that the hand snaps to improve user experience. For example, when picking up the gardening can, the gardening can reposition itself so that the users’ hand is on the handle.</w:t>
+      </w:r>
+    </w:p>
+    <w:p>
+      <w:pPr>
+        <w:pStyle w:val="ListParagraph"/>
+        <w:numPr>
+          <w:ilvl w:val="0"/>
+          <w:numId w:val="3"/>
+        </w:numPr>
+        <w:rPr>
+          <w:sz w:val="24"/>
+          <w:szCs w:val="24"/>
+        </w:rPr>
+      </w:pPr>
+      <w:r>
+        <w:rPr>
+          <w:sz w:val="24"/>
+          <w:szCs w:val="24"/>
+        </w:rPr>
+        <w:t xml:space="preserve">Gardening can usage – You can pick up the </w:t>
+      </w:r>
+      <w:r>
+        <w:rPr>
+          <w:sz w:val="24"/>
+          <w:szCs w:val="24"/>
+        </w:rPr>
+        <w:t>gardening can as usual, except its usual interaction only occurs when the gardening can is being actively held AND is tilted over.</w:t>
+      </w:r>
+    </w:p>
+    <w:p>
+      <w:pPr>
+        <w:pStyle w:val="ListParagraph"/>
+        <w:numPr>
+          <w:ilvl w:val="0"/>
+          <w:numId w:val="3"/>
+        </w:numPr>
+        <w:rPr>
+          <w:sz w:val="24"/>
+          <w:szCs w:val="24"/>
+        </w:rPr>
+      </w:pPr>
+      <w:r>
+        <w:rPr>
+          <w:sz w:val="24"/>
+          <w:szCs w:val="24"/>
+        </w:rPr>
+        <w:t>Interacting with UI elements – Very similar to teleportation, reach out towards the UI button in the world, and let the ray hit the UI element, then pull trigger to interact with the element.</w:t>
+      </w:r>
     </w:p>
     <w:p>
       <w:pPr>
@@ -659,11 +938,9 @@
           <w:sz w:val="32"/>
           <w:szCs w:val="32"/>
         </w:rPr>
-        <w:t>Hardware used in creating the application</w:t>
-      </w:r>
-    </w:p>
-    <w:p>
-      <w:pPr>
+        <w:t>Hardware</w:t>
+      </w:r>
+      <w:r>
         <w:rPr>
           <w:b/>
           <w:bCs/>
@@ -672,10 +949,9 @@
           <w:sz w:val="32"/>
           <w:szCs w:val="32"/>
         </w:rPr>
-      </w:pPr>
-    </w:p>
-    <w:p>
-      <w:pPr>
+        <w:t xml:space="preserve"> and Software</w:t>
+      </w:r>
+      <w:r>
         <w:rPr>
           <w:b/>
           <w:bCs/>
@@ -684,7 +960,8 @@
           <w:sz w:val="32"/>
           <w:szCs w:val="32"/>
         </w:rPr>
-      </w:pPr>
+        <w:t xml:space="preserve"> used in creating the application</w:t>
+      </w:r>
     </w:p>
     <w:p>
       <w:pPr>
@@ -793,7 +1070,9 @@
           <w:szCs w:val="32"/>
         </w:rPr>
       </w:pPr>
-      <w:r>
+    </w:p>
+    <w:p>
+      <w:pPr>
         <w:rPr>
           <w:b/>
           <w:bCs/>
@@ -802,26 +1081,56 @@
           <w:sz w:val="32"/>
           <w:szCs w:val="32"/>
         </w:rPr>
+      </w:pPr>
+    </w:p>
+    <w:p>
+      <w:pPr>
+        <w:rPr>
+          <w:b/>
+          <w:bCs/>
+          <w:i/>
+          <w:iCs/>
+          <w:sz w:val="32"/>
+          <w:szCs w:val="32"/>
+        </w:rPr>
+      </w:pPr>
+      <w:r>
+        <w:rPr>
+          <w:b/>
+          <w:bCs/>
+          <w:i/>
+          <w:iCs/>
+          <w:sz w:val="32"/>
+          <w:szCs w:val="32"/>
+        </w:rPr>
+        <w:t>Architecture for the solution</w:t>
+      </w:r>
+    </w:p>
+    <w:p>
+      <w:pPr>
+        <w:rPr>
+          <w:sz w:val="24"/>
+          <w:szCs w:val="24"/>
+        </w:rPr>
+      </w:pPr>
+    </w:p>
+    <w:p>
+      <w:pPr>
+        <w:rPr>
+          <w:sz w:val="24"/>
+          <w:szCs w:val="24"/>
+        </w:rPr>
+      </w:pPr>
+      <w:r>
+        <w:rPr>
+          <w:noProof/>
+        </w:rPr>
         <w:lastRenderedPageBreak/>
-        <w:t>Architecture for the solution</w:t>
-      </w:r>
-    </w:p>
-    <w:p>
-      <w:pPr>
-        <w:rPr>
-          <w:sz w:val="24"/>
-          <w:szCs w:val="24"/>
-        </w:rPr>
-      </w:pPr>
-      <w:r>
-        <w:rPr>
-          <w:noProof/>
-        </w:rPr>
         <w:drawing>
-          <wp:inline distT="0" distB="0" distL="0" distR="0" wp14:anchorId="26A4BADA" wp14:editId="4F4295CC">
+          <wp:inline distT="0" distB="0" distL="0" distR="0" wp14:anchorId="10EEB77B" wp14:editId="662E389B">
             <wp:extent cx="5731510" cy="4107180"/>
             <wp:effectExtent l="0" t="0" r="2540" b="7620"/>
-            <wp:docPr id="1" name="Picture 1" descr="Arrow&#10;&#10;Description automatically generated"/>
+            <wp:docPr id="2" name="Picture 2" descr="Diagram&#10;&#10;Description automatically generated"/>
             <wp:cNvGraphicFramePr>
               <a:graphicFrameLocks xmlns:a="http://schemas.openxmlformats.org/drawingml/2006/main" noChangeAspect="1"/>
             </wp:cNvGraphicFramePr>
@@ -829,7 +1138,7 @@
               <a:graphicData uri="http://schemas.openxmlformats.org/drawingml/2006/picture">
                 <pic:pic xmlns:pic="http://schemas.openxmlformats.org/drawingml/2006/picture">
                   <pic:nvPicPr>
-                    <pic:cNvPr id="1" name="Picture 1" descr="Arrow&#10;&#10;Description automatically generated"/>
+                    <pic:cNvPr id="2" name="Picture 2" descr="Diagram&#10;&#10;Description automatically generated"/>
                     <pic:cNvPicPr>
                       <a:picLocks noChangeAspect="1" noChangeArrowheads="1"/>
                     </pic:cNvPicPr>
@@ -876,71 +1185,9 @@
       </w:pPr>
       <w:r>
         <w:rPr>
-          <w:noProof/>
-        </w:rPr>
-        <w:drawing>
-          <wp:inline distT="0" distB="0" distL="0" distR="0" wp14:anchorId="10EEB77B" wp14:editId="662E389B">
-            <wp:extent cx="5731510" cy="4107180"/>
-            <wp:effectExtent l="0" t="0" r="2540" b="7620"/>
-            <wp:docPr id="2" name="Picture 2" descr="Diagram&#10;&#10;Description automatically generated"/>
-            <wp:cNvGraphicFramePr>
-              <a:graphicFrameLocks xmlns:a="http://schemas.openxmlformats.org/drawingml/2006/main" noChangeAspect="1"/>
-            </wp:cNvGraphicFramePr>
-            <a:graphic xmlns:a="http://schemas.openxmlformats.org/drawingml/2006/main">
-              <a:graphicData uri="http://schemas.openxmlformats.org/drawingml/2006/picture">
-                <pic:pic xmlns:pic="http://schemas.openxmlformats.org/drawingml/2006/picture">
-                  <pic:nvPicPr>
-                    <pic:cNvPr id="2" name="Picture 2" descr="Diagram&#10;&#10;Description automatically generated"/>
-                    <pic:cNvPicPr>
-                      <a:picLocks noChangeAspect="1" noChangeArrowheads="1"/>
-                    </pic:cNvPicPr>
-                  </pic:nvPicPr>
-                  <pic:blipFill>
-                    <a:blip r:embed="rId6">
-                      <a:extLst>
-                        <a:ext uri="{28A0092B-C50C-407E-A947-70E740481C1C}">
-                          <a14:useLocalDpi xmlns:a14="http://schemas.microsoft.com/office/drawing/2010/main" val="0"/>
-                        </a:ext>
-                      </a:extLst>
-                    </a:blip>
-                    <a:srcRect/>
-                    <a:stretch>
-                      <a:fillRect/>
-                    </a:stretch>
-                  </pic:blipFill>
-                  <pic:spPr bwMode="auto">
-                    <a:xfrm>
-                      <a:off x="0" y="0"/>
-                      <a:ext cx="5731510" cy="4107180"/>
-                    </a:xfrm>
-                    <a:prstGeom prst="rect">
-                      <a:avLst/>
-                    </a:prstGeom>
-                    <a:noFill/>
-                    <a:ln>
-                      <a:noFill/>
-                    </a:ln>
-                  </pic:spPr>
-                </pic:pic>
-              </a:graphicData>
-            </a:graphic>
-          </wp:inline>
-        </w:drawing>
-      </w:r>
-    </w:p>
-    <w:p>
-      <w:pPr>
-        <w:rPr>
-          <w:sz w:val="24"/>
-          <w:szCs w:val="24"/>
-        </w:rPr>
-      </w:pPr>
-      <w:r>
-        <w:rPr>
-          <w:sz w:val="24"/>
-          <w:szCs w:val="24"/>
-        </w:rPr>
-        <w:lastRenderedPageBreak/>
+          <w:sz w:val="24"/>
+          <w:szCs w:val="24"/>
+        </w:rPr>
         <w:t xml:space="preserve">The architecture of the solution is simple and effective for the project. Visual studio/ Visual studio code, whichever your IDE of preference, connects and interacts with the Unity game engine. The unity game engine then interacts and is made use of by the Oculus Quest 2. </w:t>
       </w:r>
       <w:r>
@@ -977,6 +1224,35 @@
         </w:rPr>
         <w:t>** list of libraries**</w:t>
       </w:r>
+    </w:p>
+    <w:p>
+      <w:pPr>
+        <w:rPr>
+          <w:b/>
+          <w:bCs/>
+          <w:sz w:val="24"/>
+          <w:szCs w:val="24"/>
+        </w:rPr>
+      </w:pPr>
+      <w:r>
+        <w:rPr>
+          <w:b/>
+          <w:bCs/>
+          <w:sz w:val="24"/>
+          <w:szCs w:val="24"/>
+        </w:rPr>
+        <w:br w:type="page"/>
+      </w:r>
+    </w:p>
+    <w:p>
+      <w:pPr>
+        <w:rPr>
+          <w:b/>
+          <w:bCs/>
+          <w:sz w:val="24"/>
+          <w:szCs w:val="24"/>
+        </w:rPr>
+      </w:pPr>
     </w:p>
     <w:p>
       <w:pPr>
@@ -1047,7 +1323,7 @@
           <w:szCs w:val="24"/>
         </w:rPr>
       </w:pPr>
-      <w:hyperlink r:id="rId7" w:history="1">
+      <w:hyperlink r:id="rId6" w:history="1">
         <w:r>
           <w:rPr>
             <w:rStyle w:val="Hyperlink"/>
@@ -1077,8 +1353,94 @@
 </file>
 
 <file path=word/numbering.xml><?xml version="1.0" encoding="utf-8"?>
-<w:numbering xmlns:wpc="http://schemas.microsoft.com/office/word/2010/wordprocessingCanvas" xmlns:cx="http://schemas.microsoft.com/office/drawing/2014/chartex" xmlns:cx1="http://schemas.microsoft.com/office/drawing/2015/9/8/chartex" xmlns:cx2="http://schemas.microsoft.com/office/drawing/2015/10/21/chartex" xmlns:cx3="http://schemas.microsoft.com/office/drawing/2016/5/9/chartex" xmlns:cx4="http://schemas.microsoft.com/office/drawing/2016/5/10/chartex" xmlns:cx5="http://schemas.microsoft.com/office/drawing/2016/5/11/chartex" xmlns:cx6="http://schemas.microsoft.com/office/drawing/2016/5/12/chartex" xmlns:cx7="http://schemas.microsoft.com/office/drawing/2016/5/13/chartex" xmlns:cx8="http://schemas.microsoft.com/office/drawing/2016/5/14/chartex" xmlns:mc="http://schemas.openxmlformats.org/markup-compatibility/2006" xmlns:aink="http://schemas.microsoft.com/office/drawing/2016/ink" xmlns:am3d="http://schemas.microsoft.com/office/drawing/2017/model3d" xmlns:o="urn:schemas-microsoft-com:office:office" xmlns:oel="http://schemas.microsoft.com/office/2019/extlst" xmlns:r="http://schemas.openxmlformats.org/officeDocument/2006/relationships" xmlns:m="http://schemas.openxmlformats.org/officeDocument/2006/math" xmlns:v="urn:schemas-microsoft-com:vml" xmlns:wp14="http://schemas.microsoft.com/office/word/2010/wordprocessingDrawing" xmlns:wp="http://schemas.openxmlformats.org/drawingml/2006/wordprocessingDrawing" xmlns:w10="urn:schemas-microsoft-com:office:word" xmlns:w="http://schemas.openxmlformats.org/wordprocessingml/2006/main" xmlns:w14="http://schemas.microsoft.com/office/word/2010/wordml" xmlns:w15="http://schemas.microsoft.com/office/word/2012/wordml" xmlns:w16cex="http://schemas.microsoft.com/office/word/2018/wordml/cex" xmlns:w16cid="http://schemas.microsoft.com/office/word/2016/wordml/cid" xmlns:w16="http://schemas.microsoft.com/office/word/2018/wordml" xmlns:w16sdtdh="http://schemas.microsoft.com/office/word/2020/wordml/sdtdatahash" xmlns:w16se="http://schemas.microsoft.com/office/word/2015/wordml/symex" xmlns:wpg="http://schemas.microsoft.com/office/word/2010/wordprocessingGroup" xmlns:wpi="http://schemas.microsoft.com/office/word/2010/wordprocessingInk" xmlns:wne="http://schemas.microsoft.com/office/word/2006/wordml" xmlns:wps="http://schemas.microsoft.com/office/word/2010/wordprocessingShape" mc:Ignorable="w14 w15 w16se w16cid w16 w16cex w16sdtdh wp14">
+<w:numbering xmlns:wpc="http://schemas.microsoft.com/office/word/2010/wordprocessingCanvas" xmlns:cx="http://schemas.microsoft.com/office/drawing/2014/chartex" xmlns:cx1="http://schemas.microsoft.com/office/drawing/2015/9/8/chartex" xmlns:cx2="http://schemas.microsoft.com/office/drawing/2015/10/21/chartex" xmlns:cx3="http://schemas.microsoft.com/office/drawing/2016/5/9/chartex" xmlns:cx4="http://schemas.microsoft.com/office/drawing/2016/5/10/chartex" xmlns:cx5="http://schemas.microsoft.com/office/drawing/2016/5/11/chartex" xmlns:cx6="http://schemas.microsoft.com/office/drawing/2016/5/12/chartex" xmlns:cx7="http://schemas.microsoft.com/office/drawing/2016/5/13/chartex" xmlns:cx8="http://schemas.microsoft.com/office/drawing/2016/5/14/chartex" xmlns:mc="http://schemas.openxmlformats.org/markup-compatibility/2006" xmlns:aink="http://schemas.microsoft.com/office/drawing/2016/ink" xmlns:am3d="http://schemas.microsoft.com/office/drawing/2017/model3d" xmlns:o="urn:schemas-microsoft-com:office:office" xmlns:r="http://schemas.openxmlformats.org/officeDocument/2006/relationships" xmlns:m="http://schemas.openxmlformats.org/officeDocument/2006/math" xmlns:v="urn:schemas-microsoft-com:vml" xmlns:wp14="http://schemas.microsoft.com/office/word/2010/wordprocessingDrawing" xmlns:wp="http://schemas.openxmlformats.org/drawingml/2006/wordprocessingDrawing" xmlns:w10="urn:schemas-microsoft-com:office:word" xmlns:w="http://schemas.openxmlformats.org/wordprocessingml/2006/main" xmlns:w14="http://schemas.microsoft.com/office/word/2010/wordml" xmlns:w15="http://schemas.microsoft.com/office/word/2012/wordml" xmlns:w16cex="http://schemas.microsoft.com/office/word/2018/wordml/cex" xmlns:w16cid="http://schemas.microsoft.com/office/word/2016/wordml/cid" xmlns:w16="http://schemas.microsoft.com/office/word/2018/wordml" xmlns:w16sdtdh="http://schemas.microsoft.com/office/word/2020/wordml/sdtdatahash" xmlns:w16se="http://schemas.microsoft.com/office/word/2015/wordml/symex" xmlns:wpg="http://schemas.microsoft.com/office/word/2010/wordprocessingGroup" xmlns:wpi="http://schemas.microsoft.com/office/word/2010/wordprocessingInk" xmlns:wne="http://schemas.microsoft.com/office/word/2006/wordml" xmlns:wps="http://schemas.microsoft.com/office/word/2010/wordprocessingShape" mc:Ignorable="w14 w15 w16se w16cid w16 w16cex w16sdtdh wp14">
   <w:abstractNum w:abstractNumId="0" w15:restartNumberingAfterBreak="0">
+    <w:nsid w:val="21323EBB"/>
+    <w:multiLevelType w:val="hybridMultilevel"/>
+    <w:tmpl w:val="77C661FE"/>
+    <w:lvl w:ilvl="0" w:tplc="1809000F">
+      <w:start w:val="1"/>
+      <w:numFmt w:val="decimal"/>
+      <w:lvlText w:val="%1."/>
+      <w:lvlJc w:val="left"/>
+      <w:pPr>
+        <w:ind w:left="720" w:hanging="360"/>
+      </w:pPr>
+    </w:lvl>
+    <w:lvl w:ilvl="1" w:tplc="18090019">
+      <w:start w:val="1"/>
+      <w:numFmt w:val="lowerLetter"/>
+      <w:lvlText w:val="%2."/>
+      <w:lvlJc w:val="left"/>
+      <w:pPr>
+        <w:ind w:left="1440" w:hanging="360"/>
+      </w:pPr>
+    </w:lvl>
+    <w:lvl w:ilvl="2" w:tplc="1809001B" w:tentative="1">
+      <w:start w:val="1"/>
+      <w:numFmt w:val="lowerRoman"/>
+      <w:lvlText w:val="%3."/>
+      <w:lvlJc w:val="right"/>
+      <w:pPr>
+        <w:ind w:left="2160" w:hanging="180"/>
+      </w:pPr>
+    </w:lvl>
+    <w:lvl w:ilvl="3" w:tplc="1809000F" w:tentative="1">
+      <w:start w:val="1"/>
+      <w:numFmt w:val="decimal"/>
+      <w:lvlText w:val="%4."/>
+      <w:lvlJc w:val="left"/>
+      <w:pPr>
+        <w:ind w:left="2880" w:hanging="360"/>
+      </w:pPr>
+    </w:lvl>
+    <w:lvl w:ilvl="4" w:tplc="18090019" w:tentative="1">
+      <w:start w:val="1"/>
+      <w:numFmt w:val="lowerLetter"/>
+      <w:lvlText w:val="%5."/>
+      <w:lvlJc w:val="left"/>
+      <w:pPr>
+        <w:ind w:left="3600" w:hanging="360"/>
+      </w:pPr>
+    </w:lvl>
+    <w:lvl w:ilvl="5" w:tplc="1809001B" w:tentative="1">
+      <w:start w:val="1"/>
+      <w:numFmt w:val="lowerRoman"/>
+      <w:lvlText w:val="%6."/>
+      <w:lvlJc w:val="right"/>
+      <w:pPr>
+        <w:ind w:left="4320" w:hanging="180"/>
+      </w:pPr>
+    </w:lvl>
+    <w:lvl w:ilvl="6" w:tplc="1809000F" w:tentative="1">
+      <w:start w:val="1"/>
+      <w:numFmt w:val="decimal"/>
+      <w:lvlText w:val="%7."/>
+      <w:lvlJc w:val="left"/>
+      <w:pPr>
+        <w:ind w:left="5040" w:hanging="360"/>
+      </w:pPr>
+    </w:lvl>
+    <w:lvl w:ilvl="7" w:tplc="18090019" w:tentative="1">
+      <w:start w:val="1"/>
+      <w:numFmt w:val="lowerLetter"/>
+      <w:lvlText w:val="%8."/>
+      <w:lvlJc w:val="left"/>
+      <w:pPr>
+        <w:ind w:left="5760" w:hanging="360"/>
+      </w:pPr>
+    </w:lvl>
+    <w:lvl w:ilvl="8" w:tplc="1809001B" w:tentative="1">
+      <w:start w:val="1"/>
+      <w:numFmt w:val="lowerRoman"/>
+      <w:lvlText w:val="%9."/>
+      <w:lvlJc w:val="right"/>
+      <w:pPr>
+        <w:ind w:left="6480" w:hanging="180"/>
+      </w:pPr>
+    </w:lvl>
+  </w:abstractNum>
+  <w:abstractNum w:abstractNumId="1" w15:restartNumberingAfterBreak="0">
     <w:nsid w:val="38E13E42"/>
     <w:multiLevelType w:val="hybridMultilevel"/>
     <w:tmpl w:val="3DD2346C"/>
@@ -1191,7 +1553,7 @@
       </w:rPr>
     </w:lvl>
   </w:abstractNum>
-  <w:abstractNum w:abstractNumId="1" w15:restartNumberingAfterBreak="0">
+  <w:abstractNum w:abstractNumId="2" w15:restartNumberingAfterBreak="0">
     <w:nsid w:val="44BC2969"/>
     <w:multiLevelType w:val="hybridMultilevel"/>
     <w:tmpl w:val="DB1C5D54"/>
@@ -1304,11 +1666,14 @@
       </w:rPr>
     </w:lvl>
   </w:abstractNum>
-  <w:num w:numId="1" w16cid:durableId="1979719085">
+  <w:num w:numId="1">
+    <w:abstractNumId w:val="1"/>
+  </w:num>
+  <w:num w:numId="2">
+    <w:abstractNumId w:val="2"/>
+  </w:num>
+  <w:num w:numId="3">
     <w:abstractNumId w:val="0"/>
-  </w:num>
-  <w:num w:numId="2" w16cid:durableId="1847402349">
-    <w:abstractNumId w:val="1"/>
   </w:num>
 </w:numbering>
 </file>
